--- a/Instructions.docx
+++ b/Instructions.docx
@@ -1,6 +1,6 @@
 
 <file path=word/document.xml><?xml version="1.0" encoding="utf-8"?>
-<w:document xmlns:wpc="http://schemas.microsoft.com/office/word/2010/wordprocessingCanvas" xmlns:mc="http://schemas.openxmlformats.org/markup-compatibility/2006" xmlns:o="urn:schemas-microsoft-com:office:office" xmlns:r="http://schemas.openxmlformats.org/officeDocument/2006/relationships" xmlns:m="http://schemas.openxmlformats.org/officeDocument/2006/math" xmlns:v="urn:schemas-microsoft-com:vml" xmlns:wp14="http://schemas.microsoft.com/office/word/2010/wordprocessingDrawing" xmlns:wp="http://schemas.openxmlformats.org/drawingml/2006/wordprocessingDrawing" xmlns:w10="urn:schemas-microsoft-com:office:word" xmlns:w="http://schemas.openxmlformats.org/wordprocessingml/2006/main" xmlns:w14="http://schemas.microsoft.com/office/word/2010/wordml" xmlns:w15="http://schemas.microsoft.com/office/word/2012/wordml" xmlns:wpg="http://schemas.microsoft.com/office/word/2010/wordprocessingGroup" xmlns:wpi="http://schemas.microsoft.com/office/word/2010/wordprocessingInk" xmlns:wne="http://schemas.microsoft.com/office/word/2006/wordml" xmlns:wps="http://schemas.microsoft.com/office/word/2010/wordprocessingShape" mc:Ignorable="w14 w15 wp14">
+<w:document xmlns:wpc="http://schemas.microsoft.com/office/word/2010/wordprocessingCanvas" xmlns:cx="http://schemas.microsoft.com/office/drawing/2014/chartex" xmlns:cx1="http://schemas.microsoft.com/office/drawing/2015/9/8/chartex" xmlns:cx2="http://schemas.microsoft.com/office/drawing/2015/10/21/chartex" xmlns:cx3="http://schemas.microsoft.com/office/drawing/2016/5/9/chartex" xmlns:cx4="http://schemas.microsoft.com/office/drawing/2016/5/10/chartex" xmlns:cx5="http://schemas.microsoft.com/office/drawing/2016/5/11/chartex" xmlns:cx6="http://schemas.microsoft.com/office/drawing/2016/5/12/chartex" xmlns:cx7="http://schemas.microsoft.com/office/drawing/2016/5/13/chartex" xmlns:cx8="http://schemas.microsoft.com/office/drawing/2016/5/14/chartex" xmlns:mc="http://schemas.openxmlformats.org/markup-compatibility/2006" xmlns:aink="http://schemas.microsoft.com/office/drawing/2016/ink" xmlns:am3d="http://schemas.microsoft.com/office/drawing/2017/model3d" xmlns:o="urn:schemas-microsoft-com:office:office" xmlns:r="http://schemas.openxmlformats.org/officeDocument/2006/relationships" xmlns:m="http://schemas.openxmlformats.org/officeDocument/2006/math" xmlns:v="urn:schemas-microsoft-com:vml" xmlns:wp14="http://schemas.microsoft.com/office/word/2010/wordprocessingDrawing" xmlns:wp="http://schemas.openxmlformats.org/drawingml/2006/wordprocessingDrawing" xmlns:w10="urn:schemas-microsoft-com:office:word" xmlns:w="http://schemas.openxmlformats.org/wordprocessingml/2006/main" xmlns:w14="http://schemas.microsoft.com/office/word/2010/wordml" xmlns:w15="http://schemas.microsoft.com/office/word/2012/wordml" xmlns:w16cex="http://schemas.microsoft.com/office/word/2018/wordml/cex" xmlns:w16cid="http://schemas.microsoft.com/office/word/2016/wordml/cid" xmlns:w16="http://schemas.microsoft.com/office/word/2018/wordml" xmlns:w16se="http://schemas.microsoft.com/office/word/2015/wordml/symex" xmlns:wpg="http://schemas.microsoft.com/office/word/2010/wordprocessingGroup" xmlns:wpi="http://schemas.microsoft.com/office/word/2010/wordprocessingInk" xmlns:wne="http://schemas.microsoft.com/office/word/2006/wordml" xmlns:wps="http://schemas.microsoft.com/office/word/2010/wordprocessingShape" mc:Ignorable="w14 w15 w16se w16cid w16 w16cex wp14">
   <w:body>
     <w:p>
       <w:pPr>
@@ -99,10 +99,18 @@
         </w:numPr>
       </w:pPr>
       <w:r>
-        <w:t>vcredist_x64.exe</w:t>
-      </w:r>
-      <w:r>
-        <w:t>; this is required for running the Acoustic main program because the program is written in C++.</w:t>
+        <w:t>v</w:t>
+      </w:r>
+      <w:bookmarkStart w:id="0" w:name="_Hlk34753555"/>
+      <w:r>
+        <w:t>credist_x64.exe</w:t>
+      </w:r>
+      <w:r>
+        <w:t xml:space="preserve">; </w:t>
+      </w:r>
+      <w:bookmarkEnd w:id="0"/>
+      <w:r>
+        <w:t>this is required for running the Acoustic main program because the program is written in C++.</w:t>
       </w:r>
     </w:p>
     <w:p>
@@ -113,9 +121,11 @@
           <w:numId w:val="5"/>
         </w:numPr>
       </w:pPr>
+      <w:bookmarkStart w:id="1" w:name="_GoBack"/>
       <w:r>
         <w:t>MCR_R2016a_win64_installer.exe</w:t>
       </w:r>
+      <w:bookmarkEnd w:id="1"/>
       <w:r>
         <w:t xml:space="preserve">; this is required for running the speaker identification algorithm. </w:t>
       </w:r>
@@ -127,12 +137,15 @@
           <w:ilvl w:val="0"/>
           <w:numId w:val="5"/>
         </w:numPr>
-      </w:pPr>
-      <w:r>
-        <w:t>Anaconda3-4.3.1-Windows-x86_64.exe</w:t>
-      </w:r>
-      <w:r>
-        <w:t xml:space="preserve">; this is required for running the mood detection algorithm. There are some checkboxes need to be checked. </w:t>
+        <w:rPr>
+          <w:strike/>
+        </w:rPr>
+      </w:pPr>
+      <w:r>
+        <w:rPr>
+          <w:strike/>
+        </w:rPr>
+        <w:t xml:space="preserve">Anaconda3-4.3.1-Windows-x86_64.exe; this is required for running the mood detection algorithm. There are some checkboxes need to be checked. </w:t>
       </w:r>
     </w:p>
     <w:p>
@@ -142,17 +155,27 @@
           <w:ilvl w:val="1"/>
           <w:numId w:val="5"/>
         </w:numPr>
-      </w:pPr>
-      <w:r>
+        <w:rPr>
+          <w:strike/>
+        </w:rPr>
+      </w:pPr>
+      <w:r>
+        <w:rPr>
+          <w:strike/>
+        </w:rPr>
         <w:t xml:space="preserve">Install for </w:t>
       </w:r>
       <w:r>
         <w:rPr>
           <w:b/>
+          <w:strike/>
         </w:rPr>
         <w:t>All Users</w:t>
       </w:r>
       <w:r>
+        <w:rPr>
+          <w:strike/>
+        </w:rPr>
         <w:t>.</w:t>
       </w:r>
     </w:p>
@@ -163,21 +186,22 @@
           <w:ilvl w:val="1"/>
           <w:numId w:val="5"/>
         </w:numPr>
-      </w:pPr>
-      <w:r>
+        <w:rPr>
+          <w:strike/>
+        </w:rPr>
+      </w:pPr>
+      <w:r>
+        <w:rPr>
+          <w:strike/>
+        </w:rPr>
         <w:t xml:space="preserve">Destination Folder should be the default value </w:t>
       </w:r>
       <w:r>
         <w:rPr>
           <w:b/>
-        </w:rPr>
-        <w:t>C:\ProgramData\Anaconda3</w:t>
-      </w:r>
-      <w:r>
-        <w:rPr>
-          <w:b/>
-        </w:rPr>
-        <w:t>.</w:t>
+          <w:strike/>
+        </w:rPr>
+        <w:t>C:\ProgramData\Anaconda3.</w:t>
       </w:r>
     </w:p>
     <w:p>
@@ -187,10 +211,14 @@
           <w:ilvl w:val="1"/>
           <w:numId w:val="5"/>
         </w:numPr>
+        <w:rPr>
+          <w:strike/>
+        </w:rPr>
       </w:pPr>
       <w:r>
         <w:rPr>
           <w:b/>
+          <w:strike/>
         </w:rPr>
         <w:t>Add Anaconda to the system PATH environment variable.</w:t>
       </w:r>
@@ -202,10 +230,14 @@
           <w:ilvl w:val="1"/>
           <w:numId w:val="5"/>
         </w:numPr>
+        <w:rPr>
+          <w:strike/>
+        </w:rPr>
       </w:pPr>
       <w:r>
         <w:rPr>
           <w:b/>
+          <w:strike/>
         </w:rPr>
         <w:t>Register Anaconda as the system Python 3.6.</w:t>
       </w:r>
@@ -246,12 +278,20 @@
         <w:rPr>
           <w:i/>
         </w:rPr>
-        <w:t>Proceed &lt;[y]/n&gt; ?</w:t>
-      </w:r>
+        <w:t>Proceed &lt;[y]/n</w:t>
+      </w:r>
+      <w:proofErr w:type="gramStart"/>
       <w:r>
         <w:rPr>
           <w:i/>
         </w:rPr>
+        <w:t>&gt; ?</w:t>
+      </w:r>
+      <w:proofErr w:type="gramEnd"/>
+      <w:r>
+        <w:rPr>
+          <w:i/>
+        </w:rPr>
         <w:t>”</w:t>
       </w:r>
       <w:r>
@@ -274,8 +314,13 @@
         <w:pStyle w:val="ListParagraph"/>
         <w:ind w:left="1440"/>
       </w:pPr>
-      <w:r>
-        <w:t>conda install python=3.5.3</w:t>
+      <w:proofErr w:type="spellStart"/>
+      <w:r>
+        <w:t>conda</w:t>
+      </w:r>
+      <w:proofErr w:type="spellEnd"/>
+      <w:r>
+        <w:t xml:space="preserve"> install python=3.5.3</w:t>
       </w:r>
     </w:p>
     <w:p>
@@ -283,18 +328,38 @@
         <w:pStyle w:val="ListParagraph"/>
         <w:ind w:left="1440"/>
       </w:pPr>
-      <w:r>
-        <w:t>conda install mingw</w:t>
-      </w:r>
+      <w:proofErr w:type="spellStart"/>
+      <w:r>
+        <w:t>conda</w:t>
+      </w:r>
+      <w:proofErr w:type="spellEnd"/>
+      <w:r>
+        <w:t xml:space="preserve"> install </w:t>
+      </w:r>
+      <w:proofErr w:type="spellStart"/>
+      <w:r>
+        <w:t>mingw</w:t>
+      </w:r>
+      <w:proofErr w:type="spellEnd"/>
     </w:p>
     <w:p>
       <w:pPr>
         <w:pStyle w:val="ListParagraph"/>
         <w:ind w:left="1440"/>
       </w:pPr>
-      <w:r>
-        <w:t>conda install libpython</w:t>
-      </w:r>
+      <w:proofErr w:type="spellStart"/>
+      <w:r>
+        <w:t>conda</w:t>
+      </w:r>
+      <w:proofErr w:type="spellEnd"/>
+      <w:r>
+        <w:t xml:space="preserve"> install </w:t>
+      </w:r>
+      <w:proofErr w:type="spellStart"/>
+      <w:r>
+        <w:t>libpython</w:t>
+      </w:r>
+      <w:proofErr w:type="spellEnd"/>
     </w:p>
     <w:p>
       <w:pPr>
@@ -326,8 +391,13 @@
         <w:ind w:left="1440"/>
       </w:pPr>
       <w:r>
-        <w:t>pip install keras</w:t>
-      </w:r>
+        <w:t xml:space="preserve">pip install </w:t>
+      </w:r>
+      <w:proofErr w:type="spellStart"/>
+      <w:r>
+        <w:t>keras</w:t>
+      </w:r>
+      <w:proofErr w:type="spellEnd"/>
     </w:p>
     <w:p>
       <w:pPr>
@@ -359,7 +429,15 @@
         <w:t>Python 3.5.3 |Anaconda</w:t>
       </w:r>
       <w:r>
-        <w:t>”, type “import keras”. If you see something includes “</w:t>
+        <w:t xml:space="preserve">”, type “import </w:t>
+      </w:r>
+      <w:proofErr w:type="spellStart"/>
+      <w:r>
+        <w:t>keras</w:t>
+      </w:r>
+      <w:proofErr w:type="spellEnd"/>
+      <w:r>
+        <w:t>”. If you see something includes “</w:t>
       </w:r>
       <w:r>
         <w:t>Using TensorFlow backend.</w:t>
@@ -479,7 +557,7 @@
           <w:noProof/>
         </w:rPr>
         <w:drawing>
-          <wp:inline distT="0" distB="0" distL="0" distR="0">
+          <wp:inline distT="0" distB="0" distL="0" distR="0" wp14:anchorId="5539F6B9" wp14:editId="2BBB068D">
             <wp:extent cx="1548886" cy="1144829"/>
             <wp:effectExtent l="0" t="0" r="0" b="0"/>
             <wp:docPr id="1" name="Picture 1"/>
@@ -632,7 +710,15 @@
         <w:t>2</w:t>
       </w:r>
       <w:r>
-        <w:t xml:space="preserve"> minute continuously, the longer the better but less than 5 minutes) in front of the Microphone ONE. (ATTENTION: Only speak in front of the Microphone ONE)</w:t>
+        <w:t xml:space="preserve"> </w:t>
+      </w:r>
+      <w:proofErr w:type="gramStart"/>
+      <w:r>
+        <w:t>minute</w:t>
+      </w:r>
+      <w:proofErr w:type="gramEnd"/>
+      <w:r>
+        <w:t xml:space="preserve"> continuously, the longer the better but less than 5 minutes) in front of the Microphone ONE. (ATTENTION: Only speak in front of the Microphone ONE)</w:t>
       </w:r>
     </w:p>
     <w:p>
@@ -646,15 +732,15 @@
       <w:r>
         <w:t>Go to the ‘</w:t>
       </w:r>
-      <w:bookmarkStart w:id="0" w:name="OLE_LINK1"/>
-      <w:bookmarkStart w:id="1" w:name="OLE_LINK2"/>
-      <w:bookmarkStart w:id="2" w:name="OLE_LINK3"/>
+      <w:bookmarkStart w:id="2" w:name="OLE_LINK1"/>
+      <w:bookmarkStart w:id="3" w:name="OLE_LINK2"/>
+      <w:bookmarkStart w:id="4" w:name="OLE_LINK3"/>
       <w:r>
         <w:t>Acoustic-Tools</w:t>
       </w:r>
-      <w:bookmarkEnd w:id="0"/>
-      <w:bookmarkEnd w:id="1"/>
       <w:bookmarkEnd w:id="2"/>
+      <w:bookmarkEnd w:id="3"/>
+      <w:bookmarkEnd w:id="4"/>
       <w:r>
         <w:t>/</w:t>
       </w:r>
@@ -764,9 +850,11 @@
       <w:r>
         <w:t>‘</w:t>
       </w:r>
+      <w:proofErr w:type="spellStart"/>
       <w:r>
         <w:t>Recording_samples</w:t>
       </w:r>
+      <w:proofErr w:type="spellEnd"/>
       <w:r>
         <w:t>’</w:t>
       </w:r>
@@ -861,10 +949,7 @@
         <w:t>Go to the ‘</w:t>
       </w:r>
       <w:r>
-        <w:t>Acoustic-Tools</w:t>
-      </w:r>
-      <w:r>
-        <w:t>/</w:t>
+        <w:t>Acoustic-Tools/</w:t>
       </w:r>
       <w:r>
         <w:t>2-Training’ folder.</w:t>
@@ -879,7 +964,15 @@
         </w:numPr>
       </w:pPr>
       <w:r>
-        <w:t>Copy the recordings from the ‘Recording_samples’ folder in the first step by following these step</w:t>
+        <w:t>Copy the recordings from the ‘</w:t>
+      </w:r>
+      <w:proofErr w:type="spellStart"/>
+      <w:r>
+        <w:t>Recording_samples</w:t>
+      </w:r>
+      <w:proofErr w:type="spellEnd"/>
+      <w:r>
+        <w:t>’ folder in the first step by following these step</w:t>
       </w:r>
       <w:r>
         <w:t>s</w:t>
@@ -897,7 +990,15 @@
         </w:numPr>
       </w:pPr>
       <w:r>
-        <w:t>Go to the 'singles' folder. DO NOT REMOVE the empty folder '0-nonFamily'. (In the 'singles' folder should contain each speaker's recording sample file. For each speaker, his/her recordings should be in a separate folder. The folder name can be anything but recommend to be the speaker name/number in order to distinguish them. ) For example, it can be: Create a new folder named "1-NAME-A", and put all the recordings belong to person NAME-A in to this folder. Create a new folder named "1-NAME-B", and put all the recordings belong to person NAME-B in to this folder.</w:t>
+        <w:t>Go to the 'singles' folder. DO NOT REMOVE the empty folder '0-nonFamily'. (In the 'singles' folder should contain each speaker's recording sample file. For each speaker, his/her recordings should be in a separate folder. The folder name can be anything but recommend to be the speaker name/number in order to distinguish them</w:t>
+      </w:r>
+      <w:proofErr w:type="gramStart"/>
+      <w:r>
+        <w:t>. )</w:t>
+      </w:r>
+      <w:proofErr w:type="gramEnd"/>
+      <w:r>
+        <w:t xml:space="preserve"> For example, it can be: Create a new folder named "1-NAME-A", and put all the recordings belong to person NAME-A in to this folder. Create a new folder named "1-NAME-B", and put all the recordings belong to person NAME-B in to this folder.</w:t>
       </w:r>
     </w:p>
     <w:p>
@@ -991,8 +1092,6 @@
       <w:r>
         <w:t>Acoustic</w:t>
       </w:r>
-      <w:bookmarkStart w:id="3" w:name="_GoBack"/>
-      <w:bookmarkEnd w:id="3"/>
       <w:r>
         <w:t>’ folder.</w:t>
       </w:r>
@@ -1012,13 +1111,29 @@
         <w:t>1024' file from Phase 2</w:t>
       </w:r>
       <w:r>
-        <w:t xml:space="preserve"> into the 'SpeakerIDModel' folder. DO NOT make any changes of the file 'models_ubm</w:t>
+        <w:t xml:space="preserve"> into the '</w:t>
+      </w:r>
+      <w:proofErr w:type="spellStart"/>
+      <w:r>
+        <w:t>SpeakerIDModel</w:t>
+      </w:r>
+      <w:proofErr w:type="spellEnd"/>
+      <w:r>
+        <w:t>' folder. DO NOT make any changes of the file 'models_ubm</w:t>
       </w:r>
       <w:r>
         <w:t>1024</w:t>
       </w:r>
       <w:r>
-        <w:t xml:space="preserve">' in the 'SpeakerIDModel' folder. </w:t>
+        <w:t>' in the '</w:t>
+      </w:r>
+      <w:proofErr w:type="spellStart"/>
+      <w:r>
+        <w:t>SpeakerIDModel</w:t>
+      </w:r>
+      <w:proofErr w:type="spellEnd"/>
+      <w:r>
+        <w:t xml:space="preserve">' folder. </w:t>
       </w:r>
     </w:p>
     <w:p>
@@ -1073,7 +1188,15 @@
         <w:pStyle w:val="ListParagraph"/>
       </w:pPr>
       <w:r>
-        <w:t>If you want to see the results in real time, go to the IntegrationProgram window.</w:t>
+        <w:t xml:space="preserve">If you want to see the results in real time, go to the </w:t>
+      </w:r>
+      <w:proofErr w:type="spellStart"/>
+      <w:r>
+        <w:t>IntegrationProgram</w:t>
+      </w:r>
+      <w:proofErr w:type="spellEnd"/>
+      <w:r>
+        <w:t xml:space="preserve"> window.</w:t>
       </w:r>
       <w:r>
         <w:t xml:space="preserve"> It should print out speaker ID (a number), mood (a string) and microphone number. </w:t>
@@ -1091,7 +1214,7 @@
 </file>
 
 <file path=word/numbering.xml><?xml version="1.0" encoding="utf-8"?>
-<w:numbering xmlns:wpc="http://schemas.microsoft.com/office/word/2010/wordprocessingCanvas" xmlns:mc="http://schemas.openxmlformats.org/markup-compatibility/2006" xmlns:o="urn:schemas-microsoft-com:office:office" xmlns:r="http://schemas.openxmlformats.org/officeDocument/2006/relationships" xmlns:m="http://schemas.openxmlformats.org/officeDocument/2006/math" xmlns:v="urn:schemas-microsoft-com:vml" xmlns:wp14="http://schemas.microsoft.com/office/word/2010/wordprocessingDrawing" xmlns:wp="http://schemas.openxmlformats.org/drawingml/2006/wordprocessingDrawing" xmlns:w10="urn:schemas-microsoft-com:office:word" xmlns:w="http://schemas.openxmlformats.org/wordprocessingml/2006/main" xmlns:w14="http://schemas.microsoft.com/office/word/2010/wordml" xmlns:w15="http://schemas.microsoft.com/office/word/2012/wordml" xmlns:wpg="http://schemas.microsoft.com/office/word/2010/wordprocessingGroup" xmlns:wpi="http://schemas.microsoft.com/office/word/2010/wordprocessingInk" xmlns:wne="http://schemas.microsoft.com/office/word/2006/wordml" xmlns:wps="http://schemas.microsoft.com/office/word/2010/wordprocessingShape" mc:Ignorable="w14 w15 wp14">
+<w:numbering xmlns:wpc="http://schemas.microsoft.com/office/word/2010/wordprocessingCanvas" xmlns:cx="http://schemas.microsoft.com/office/drawing/2014/chartex" xmlns:cx1="http://schemas.microsoft.com/office/drawing/2015/9/8/chartex" xmlns:cx2="http://schemas.microsoft.com/office/drawing/2015/10/21/chartex" xmlns:cx3="http://schemas.microsoft.com/office/drawing/2016/5/9/chartex" xmlns:cx4="http://schemas.microsoft.com/office/drawing/2016/5/10/chartex" xmlns:cx5="http://schemas.microsoft.com/office/drawing/2016/5/11/chartex" xmlns:cx6="http://schemas.microsoft.com/office/drawing/2016/5/12/chartex" xmlns:cx7="http://schemas.microsoft.com/office/drawing/2016/5/13/chartex" xmlns:cx8="http://schemas.microsoft.com/office/drawing/2016/5/14/chartex" xmlns:mc="http://schemas.openxmlformats.org/markup-compatibility/2006" xmlns:aink="http://schemas.microsoft.com/office/drawing/2016/ink" xmlns:am3d="http://schemas.microsoft.com/office/drawing/2017/model3d" xmlns:o="urn:schemas-microsoft-com:office:office" xmlns:r="http://schemas.openxmlformats.org/officeDocument/2006/relationships" xmlns:m="http://schemas.openxmlformats.org/officeDocument/2006/math" xmlns:v="urn:schemas-microsoft-com:vml" xmlns:wp14="http://schemas.microsoft.com/office/word/2010/wordprocessingDrawing" xmlns:wp="http://schemas.openxmlformats.org/drawingml/2006/wordprocessingDrawing" xmlns:w10="urn:schemas-microsoft-com:office:word" xmlns:w="http://schemas.openxmlformats.org/wordprocessingml/2006/main" xmlns:w14="http://schemas.microsoft.com/office/word/2010/wordml" xmlns:w15="http://schemas.microsoft.com/office/word/2012/wordml" xmlns:w16cex="http://schemas.microsoft.com/office/word/2018/wordml/cex" xmlns:w16cid="http://schemas.microsoft.com/office/word/2016/wordml/cid" xmlns:w16="http://schemas.microsoft.com/office/word/2018/wordml" xmlns:w16se="http://schemas.microsoft.com/office/word/2015/wordml/symex" xmlns:wpg="http://schemas.microsoft.com/office/word/2010/wordprocessingGroup" xmlns:wpi="http://schemas.microsoft.com/office/word/2010/wordprocessingInk" xmlns:wne="http://schemas.microsoft.com/office/word/2006/wordml" xmlns:wps="http://schemas.microsoft.com/office/word/2010/wordprocessingShape" mc:Ignorable="w14 w15 w16se w16cid w16 w16cex wp14">
   <w:abstractNum w:abstractNumId="0" w15:restartNumberingAfterBreak="0">
     <w:nsid w:val="2E134B8E"/>
     <w:multiLevelType w:val="hybridMultilevel"/>
@@ -1740,7 +1863,7 @@
 </file>
 
 <file path=word/styles.xml><?xml version="1.0" encoding="utf-8"?>
-<w:styles xmlns:mc="http://schemas.openxmlformats.org/markup-compatibility/2006" xmlns:r="http://schemas.openxmlformats.org/officeDocument/2006/relationships" xmlns:w="http://schemas.openxmlformats.org/wordprocessingml/2006/main" xmlns:w14="http://schemas.microsoft.com/office/word/2010/wordml" xmlns:w15="http://schemas.microsoft.com/office/word/2012/wordml" mc:Ignorable="w14 w15">
+<w:styles xmlns:mc="http://schemas.openxmlformats.org/markup-compatibility/2006" xmlns:r="http://schemas.openxmlformats.org/officeDocument/2006/relationships" xmlns:w="http://schemas.openxmlformats.org/wordprocessingml/2006/main" xmlns:w14="http://schemas.microsoft.com/office/word/2010/wordml" xmlns:w15="http://schemas.microsoft.com/office/word/2012/wordml" xmlns:w16cex="http://schemas.microsoft.com/office/word/2018/wordml/cex" xmlns:w16cid="http://schemas.microsoft.com/office/word/2016/wordml/cid" xmlns:w16="http://schemas.microsoft.com/office/word/2018/wordml" xmlns:w16se="http://schemas.microsoft.com/office/word/2015/wordml/symex" mc:Ignorable="w14 w15 w16se w16cid w16 w16cex">
   <w:docDefaults>
     <w:rPrDefault>
       <w:rPr>
@@ -1756,7 +1879,7 @@
       </w:pPr>
     </w:pPrDefault>
   </w:docDefaults>
-  <w:latentStyles w:defLockedState="0" w:defUIPriority="99" w:defSemiHidden="0" w:defUnhideWhenUsed="0" w:defQFormat="0" w:count="371">
+  <w:latentStyles w:defLockedState="0" w:defUIPriority="99" w:defSemiHidden="0" w:defUnhideWhenUsed="0" w:defQFormat="0" w:count="376">
     <w:lsdException w:name="Normal" w:uiPriority="0" w:qFormat="1"/>
     <w:lsdException w:name="heading 1" w:uiPriority="9" w:qFormat="1"/>
     <w:lsdException w:name="heading 2" w:semiHidden="1" w:uiPriority="9" w:unhideWhenUsed="1" w:qFormat="1"/>
@@ -1862,7 +1985,6 @@
     <w:lsdException w:name="HTML Sample" w:semiHidden="1" w:unhideWhenUsed="1"/>
     <w:lsdException w:name="HTML Typewriter" w:semiHidden="1" w:unhideWhenUsed="1"/>
     <w:lsdException w:name="HTML Variable" w:semiHidden="1" w:unhideWhenUsed="1"/>
-    <w:lsdException w:name="Normal Table" w:semiHidden="1" w:unhideWhenUsed="1"/>
     <w:lsdException w:name="annotation subject" w:semiHidden="1" w:unhideWhenUsed="1"/>
     <w:lsdException w:name="No List" w:semiHidden="1" w:unhideWhenUsed="1"/>
     <w:lsdException w:name="Outline List 1" w:semiHidden="1" w:unhideWhenUsed="1"/>
@@ -1905,11 +2027,8 @@
     <w:lsdException w:name="Table Contemporary" w:semiHidden="1" w:unhideWhenUsed="1"/>
     <w:lsdException w:name="Table Elegant" w:semiHidden="1" w:unhideWhenUsed="1"/>
     <w:lsdException w:name="Table Professional" w:semiHidden="1" w:unhideWhenUsed="1"/>
-    <w:lsdException w:name="Table Subtle 1" w:semiHidden="1" w:unhideWhenUsed="1"/>
     <w:lsdException w:name="Table Subtle 2" w:semiHidden="1" w:unhideWhenUsed="1"/>
     <w:lsdException w:name="Table Web 1" w:semiHidden="1" w:unhideWhenUsed="1"/>
-    <w:lsdException w:name="Table Web 2" w:semiHidden="1" w:unhideWhenUsed="1"/>
-    <w:lsdException w:name="Table Web 3" w:semiHidden="1" w:unhideWhenUsed="1"/>
     <w:lsdException w:name="Balloon Text" w:semiHidden="1" w:unhideWhenUsed="1"/>
     <w:lsdException w:name="Table Grid" w:uiPriority="39"/>
     <w:lsdException w:name="Table Theme" w:semiHidden="1" w:unhideWhenUsed="1"/>
@@ -2128,6 +2247,11 @@
     <w:lsdException w:name="List Table 5 Dark Accent 6" w:uiPriority="50"/>
     <w:lsdException w:name="List Table 6 Colorful Accent 6" w:uiPriority="51"/>
     <w:lsdException w:name="List Table 7 Colorful Accent 6" w:uiPriority="52"/>
+    <w:lsdException w:name="Mention" w:semiHidden="1" w:unhideWhenUsed="1"/>
+    <w:lsdException w:name="Smart Hyperlink" w:semiHidden="1" w:unhideWhenUsed="1"/>
+    <w:lsdException w:name="Hashtag" w:semiHidden="1" w:unhideWhenUsed="1"/>
+    <w:lsdException w:name="Unresolved Mention" w:semiHidden="1" w:unhideWhenUsed="1"/>
+    <w:lsdException w:name="Smart Link" w:semiHidden="1" w:unhideWhenUsed="1"/>
   </w:latentStyles>
   <w:style w:type="paragraph" w:default="1" w:styleId="Normal">
     <w:name w:val="Normal"/>
